--- a/CHAPTER FOUR.docx
+++ b/CHAPTER FOUR.docx
@@ -3574,7 +3574,38 @@
           <w:sz w:val="24"/>
           <w:szCs w:val="24"/>
         </w:rPr>
-        <w:t>Null Hypothesis (H₀):</w:t>
+        <w:t>Null Hypothesis (</w:t>
+      </w:r>
+      <w:r>
+        <w:rPr>
+          <w:rFonts w:ascii="Times New Roman" w:hAnsi="Times New Roman" w:cs="Times New Roman"/>
+          <w:b/>
+          <w:bCs/>
+          <w:sz w:val="24"/>
+          <w:szCs w:val="24"/>
+        </w:rPr>
+        <w:t>H</w:t>
+      </w:r>
+      <w:r>
+        <w:rPr>
+          <w:rFonts w:ascii="Times New Roman" w:hAnsi="Times New Roman" w:cs="Times New Roman"/>
+          <w:b/>
+          <w:bCs/>
+          <w:sz w:val="24"/>
+          <w:szCs w:val="24"/>
+          <w:vertAlign w:val="subscript"/>
+        </w:rPr>
+        <w:t>0</w:t>
+      </w:r>
+      <w:r>
+        <w:rPr>
+          <w:rFonts w:ascii="Times New Roman" w:hAnsi="Times New Roman" w:cs="Times New Roman"/>
+          <w:b/>
+          <w:bCs/>
+          <w:sz w:val="24"/>
+          <w:szCs w:val="24"/>
+        </w:rPr>
+        <w:t>):</w:t>
       </w:r>
       <w:r>
         <w:rPr>
@@ -4015,7 +4046,16 @@
                 <w:sz w:val="24"/>
                 <w:szCs w:val="24"/>
               </w:rPr>
-              <w:t>Reject H₀</w:t>
+              <w:t>Reject H</w:t>
+            </w:r>
+            <w:r>
+              <w:rPr>
+                <w:rFonts w:ascii="Times New Roman" w:hAnsi="Times New Roman" w:cs="Times New Roman"/>
+                <w:sz w:val="24"/>
+                <w:szCs w:val="24"/>
+                <w:vertAlign w:val="subscript"/>
+              </w:rPr>
+              <w:t>0</w:t>
             </w:r>
           </w:p>
         </w:tc>
@@ -4149,7 +4189,24 @@
                 <w:sz w:val="24"/>
                 <w:szCs w:val="24"/>
               </w:rPr>
-              <w:t>Fail to reject H₀</w:t>
+              <w:t xml:space="preserve">Fail to reject </w:t>
+            </w:r>
+            <w:r>
+              <w:rPr>
+                <w:rFonts w:ascii="Times New Roman" w:hAnsi="Times New Roman" w:cs="Times New Roman"/>
+                <w:sz w:val="24"/>
+                <w:szCs w:val="24"/>
+              </w:rPr>
+              <w:t>H</w:t>
+            </w:r>
+            <w:r>
+              <w:rPr>
+                <w:rFonts w:ascii="Times New Roman" w:hAnsi="Times New Roman" w:cs="Times New Roman"/>
+                <w:sz w:val="24"/>
+                <w:szCs w:val="24"/>
+                <w:vertAlign w:val="subscript"/>
+              </w:rPr>
+              <w:t>0</w:t>
             </w:r>
           </w:p>
         </w:tc>
@@ -4283,7 +4340,24 @@
                 <w:sz w:val="24"/>
                 <w:szCs w:val="24"/>
               </w:rPr>
-              <w:t>Reject H₀</w:t>
+              <w:t xml:space="preserve">Reject </w:t>
+            </w:r>
+            <w:r>
+              <w:rPr>
+                <w:rFonts w:ascii="Times New Roman" w:hAnsi="Times New Roman" w:cs="Times New Roman"/>
+                <w:sz w:val="24"/>
+                <w:szCs w:val="24"/>
+              </w:rPr>
+              <w:t>H</w:t>
+            </w:r>
+            <w:r>
+              <w:rPr>
+                <w:rFonts w:ascii="Times New Roman" w:hAnsi="Times New Roman" w:cs="Times New Roman"/>
+                <w:sz w:val="24"/>
+                <w:szCs w:val="24"/>
+                <w:vertAlign w:val="subscript"/>
+              </w:rPr>
+              <w:t>0</w:t>
             </w:r>
           </w:p>
         </w:tc>
@@ -4417,7 +4491,24 @@
                 <w:sz w:val="24"/>
                 <w:szCs w:val="24"/>
               </w:rPr>
-              <w:t>Fail to reject H₀</w:t>
+              <w:t xml:space="preserve">Fail to reject </w:t>
+            </w:r>
+            <w:r>
+              <w:rPr>
+                <w:rFonts w:ascii="Times New Roman" w:hAnsi="Times New Roman" w:cs="Times New Roman"/>
+                <w:sz w:val="24"/>
+                <w:szCs w:val="24"/>
+              </w:rPr>
+              <w:t>H</w:t>
+            </w:r>
+            <w:r>
+              <w:rPr>
+                <w:rFonts w:ascii="Times New Roman" w:hAnsi="Times New Roman" w:cs="Times New Roman"/>
+                <w:sz w:val="24"/>
+                <w:szCs w:val="24"/>
+                <w:vertAlign w:val="subscript"/>
+              </w:rPr>
+              <w:t>0</w:t>
             </w:r>
           </w:p>
         </w:tc>
@@ -4551,7 +4642,24 @@
                 <w:sz w:val="24"/>
                 <w:szCs w:val="24"/>
               </w:rPr>
-              <w:t>Fail to reject H₀</w:t>
+              <w:t xml:space="preserve">Fail to reject </w:t>
+            </w:r>
+            <w:r>
+              <w:rPr>
+                <w:rFonts w:ascii="Times New Roman" w:hAnsi="Times New Roman" w:cs="Times New Roman"/>
+                <w:sz w:val="24"/>
+                <w:szCs w:val="24"/>
+              </w:rPr>
+              <w:t>H</w:t>
+            </w:r>
+            <w:r>
+              <w:rPr>
+                <w:rFonts w:ascii="Times New Roman" w:hAnsi="Times New Roman" w:cs="Times New Roman"/>
+                <w:sz w:val="24"/>
+                <w:szCs w:val="24"/>
+                <w:vertAlign w:val="subscript"/>
+              </w:rPr>
+              <w:t>0</w:t>
             </w:r>
           </w:p>
         </w:tc>
@@ -4685,7 +4793,24 @@
                 <w:sz w:val="24"/>
                 <w:szCs w:val="24"/>
               </w:rPr>
-              <w:t>Fail to reject H₀</w:t>
+              <w:t xml:space="preserve">Fail to reject </w:t>
+            </w:r>
+            <w:r>
+              <w:rPr>
+                <w:rFonts w:ascii="Times New Roman" w:hAnsi="Times New Roman" w:cs="Times New Roman"/>
+                <w:sz w:val="24"/>
+                <w:szCs w:val="24"/>
+              </w:rPr>
+              <w:t>H</w:t>
+            </w:r>
+            <w:r>
+              <w:rPr>
+                <w:rFonts w:ascii="Times New Roman" w:hAnsi="Times New Roman" w:cs="Times New Roman"/>
+                <w:sz w:val="24"/>
+                <w:szCs w:val="24"/>
+                <w:vertAlign w:val="subscript"/>
+              </w:rPr>
+              <w:t>0</w:t>
             </w:r>
           </w:p>
         </w:tc>
@@ -4835,7 +4960,28 @@
           <w:sz w:val="24"/>
           <w:szCs w:val="24"/>
         </w:rPr>
-        <w:t>Null Hypothesis (H₀):</w:t>
+        <w:t>Null Hypothesis (H</w:t>
+      </w:r>
+      <w:r>
+        <w:rPr>
+          <w:rFonts w:ascii="Times New Roman" w:hAnsi="Times New Roman" w:cs="Times New Roman"/>
+          <w:b/>
+          <w:bCs/>
+          <w:sz w:val="24"/>
+          <w:szCs w:val="24"/>
+          <w:vertAlign w:val="subscript"/>
+        </w:rPr>
+        <w:t>0</w:t>
+      </w:r>
+      <w:r>
+        <w:rPr>
+          <w:rFonts w:ascii="Times New Roman" w:hAnsi="Times New Roman" w:cs="Times New Roman"/>
+          <w:b/>
+          <w:bCs/>
+          <w:sz w:val="24"/>
+          <w:szCs w:val="24"/>
+        </w:rPr>
+        <w:t>):</w:t>
       </w:r>
       <w:r>
         <w:rPr>
@@ -4905,7 +5051,7 @@
         <w:gridCol w:w="3782"/>
         <w:gridCol w:w="1203"/>
         <w:gridCol w:w="1008"/>
-        <w:gridCol w:w="1735"/>
+        <w:gridCol w:w="1743"/>
       </w:tblGrid>
       <w:tr>
         <w:tc>
@@ -5166,7 +5312,24 @@
                 <w:sz w:val="24"/>
                 <w:szCs w:val="24"/>
               </w:rPr>
-              <w:t>Fail to reject H₀</w:t>
+              <w:t xml:space="preserve">Fail to reject </w:t>
+            </w:r>
+            <w:r>
+              <w:rPr>
+                <w:rFonts w:ascii="Times New Roman" w:hAnsi="Times New Roman" w:cs="Times New Roman"/>
+                <w:sz w:val="24"/>
+                <w:szCs w:val="24"/>
+              </w:rPr>
+              <w:t>H</w:t>
+            </w:r>
+            <w:r>
+              <w:rPr>
+                <w:rFonts w:ascii="Times New Roman" w:hAnsi="Times New Roman" w:cs="Times New Roman"/>
+                <w:sz w:val="24"/>
+                <w:szCs w:val="24"/>
+                <w:vertAlign w:val="subscript"/>
+              </w:rPr>
+              <w:t>0</w:t>
             </w:r>
           </w:p>
         </w:tc>
@@ -5288,7 +5451,24 @@
                 <w:sz w:val="24"/>
                 <w:szCs w:val="24"/>
               </w:rPr>
-              <w:t>Fail to reject H₀</w:t>
+              <w:t xml:space="preserve">Fail to reject </w:t>
+            </w:r>
+            <w:r>
+              <w:rPr>
+                <w:rFonts w:ascii="Times New Roman" w:hAnsi="Times New Roman" w:cs="Times New Roman"/>
+                <w:sz w:val="24"/>
+                <w:szCs w:val="24"/>
+              </w:rPr>
+              <w:t>H</w:t>
+            </w:r>
+            <w:r>
+              <w:rPr>
+                <w:rFonts w:ascii="Times New Roman" w:hAnsi="Times New Roman" w:cs="Times New Roman"/>
+                <w:sz w:val="24"/>
+                <w:szCs w:val="24"/>
+                <w:vertAlign w:val="subscript"/>
+              </w:rPr>
+              <w:t>0</w:t>
             </w:r>
           </w:p>
         </w:tc>
@@ -5411,7 +5591,24 @@
                 <w:sz w:val="24"/>
                 <w:szCs w:val="24"/>
               </w:rPr>
-              <w:t>Fail to reject H₀</w:t>
+              <w:t xml:space="preserve">Fail to reject </w:t>
+            </w:r>
+            <w:r>
+              <w:rPr>
+                <w:rFonts w:ascii="Times New Roman" w:hAnsi="Times New Roman" w:cs="Times New Roman"/>
+                <w:sz w:val="24"/>
+                <w:szCs w:val="24"/>
+              </w:rPr>
+              <w:t>H</w:t>
+            </w:r>
+            <w:r>
+              <w:rPr>
+                <w:rFonts w:ascii="Times New Roman" w:hAnsi="Times New Roman" w:cs="Times New Roman"/>
+                <w:sz w:val="24"/>
+                <w:szCs w:val="24"/>
+                <w:vertAlign w:val="subscript"/>
+              </w:rPr>
+              <w:t>0</w:t>
             </w:r>
           </w:p>
         </w:tc>
@@ -5533,7 +5730,24 @@
                 <w:sz w:val="24"/>
                 <w:szCs w:val="24"/>
               </w:rPr>
-              <w:t>Fail to reject H₀</w:t>
+              <w:t xml:space="preserve">Fail to reject </w:t>
+            </w:r>
+            <w:r>
+              <w:rPr>
+                <w:rFonts w:ascii="Times New Roman" w:hAnsi="Times New Roman" w:cs="Times New Roman"/>
+                <w:sz w:val="24"/>
+                <w:szCs w:val="24"/>
+              </w:rPr>
+              <w:t>H</w:t>
+            </w:r>
+            <w:r>
+              <w:rPr>
+                <w:rFonts w:ascii="Times New Roman" w:hAnsi="Times New Roman" w:cs="Times New Roman"/>
+                <w:sz w:val="24"/>
+                <w:szCs w:val="24"/>
+                <w:vertAlign w:val="subscript"/>
+              </w:rPr>
+              <w:t>0</w:t>
             </w:r>
           </w:p>
         </w:tc>
@@ -5655,7 +5869,24 @@
                 <w:sz w:val="24"/>
                 <w:szCs w:val="24"/>
               </w:rPr>
-              <w:t>Fail to reject H₀</w:t>
+              <w:t xml:space="preserve">Fail to reject </w:t>
+            </w:r>
+            <w:r>
+              <w:rPr>
+                <w:rFonts w:ascii="Times New Roman" w:hAnsi="Times New Roman" w:cs="Times New Roman"/>
+                <w:sz w:val="24"/>
+                <w:szCs w:val="24"/>
+              </w:rPr>
+              <w:t>H</w:t>
+            </w:r>
+            <w:r>
+              <w:rPr>
+                <w:rFonts w:ascii="Times New Roman" w:hAnsi="Times New Roman" w:cs="Times New Roman"/>
+                <w:sz w:val="24"/>
+                <w:szCs w:val="24"/>
+                <w:vertAlign w:val="subscript"/>
+              </w:rPr>
+              <w:t>0</w:t>
             </w:r>
           </w:p>
         </w:tc>
@@ -5710,7 +5941,71 @@
           <w:sz w:val="24"/>
           <w:szCs w:val="24"/>
         </w:rPr>
-        <w:t>Although teachers reported slightly higher scores in training (Q7) and integration of digital tools (Q9), none of the differences were statistically significant at the 0.05 level. This suggests a general consensus across respondents—both teachers and non-teachers—regarding the limited training, confidence, and integration of technology in classroom practice.</w:t>
+        <w:t>Although teachers reported slightly higher scores in training (Q7) and integration of digital tools (Q9), none of the differences were statistically significant at the 0.05 level. This suggests a general consensus across respondents</w:t>
+      </w:r>
+      <w:r>
+        <w:rPr>
+          <w:rFonts w:ascii="Times New Roman" w:hAnsi="Times New Roman" w:cs="Times New Roman"/>
+          <w:sz w:val="24"/>
+          <w:szCs w:val="24"/>
+        </w:rPr>
+        <w:t xml:space="preserve"> (</w:t>
+      </w:r>
+      <w:r>
+        <w:rPr>
+          <w:rFonts w:ascii="Times New Roman" w:hAnsi="Times New Roman" w:cs="Times New Roman"/>
+          <w:sz w:val="24"/>
+          <w:szCs w:val="24"/>
+        </w:rPr>
+        <w:t>both teachers and non-teachers</w:t>
+      </w:r>
+      <w:r>
+        <w:rPr>
+          <w:rFonts w:ascii="Times New Roman" w:hAnsi="Times New Roman" w:cs="Times New Roman"/>
+          <w:sz w:val="24"/>
+          <w:szCs w:val="24"/>
+        </w:rPr>
+        <w:t>)</w:t>
+      </w:r>
+      <w:r>
+        <w:rPr>
+          <w:rFonts w:ascii="Times New Roman" w:hAnsi="Times New Roman" w:cs="Times New Roman"/>
+          <w:sz w:val="24"/>
+          <w:szCs w:val="24"/>
+        </w:rPr>
+        <w:t>,</w:t>
+      </w:r>
+      <w:r>
+        <w:rPr>
+          <w:rFonts w:ascii="Times New Roman" w:hAnsi="Times New Roman" w:cs="Times New Roman"/>
+          <w:sz w:val="24"/>
+          <w:szCs w:val="24"/>
+        </w:rPr>
+        <w:t xml:space="preserve"> </w:t>
+      </w:r>
+      <w:r>
+        <w:rPr>
+          <w:rFonts w:ascii="Times New Roman" w:hAnsi="Times New Roman" w:cs="Times New Roman"/>
+          <w:sz w:val="24"/>
+          <w:szCs w:val="24"/>
+        </w:rPr>
+        <w:t>regarding the limited</w:t>
+      </w:r>
+      <w:r>
+        <w:rPr>
+          <w:rFonts w:ascii="Times New Roman" w:hAnsi="Times New Roman" w:cs="Times New Roman"/>
+          <w:sz w:val="24"/>
+          <w:szCs w:val="24"/>
+        </w:rPr>
+        <w:t xml:space="preserve"> t</w:t>
+      </w:r>
+      <w:r>
+        <w:rPr>
+          <w:rFonts w:ascii="Times New Roman" w:hAnsi="Times New Roman" w:cs="Times New Roman"/>
+          <w:sz w:val="24"/>
+          <w:szCs w:val="24"/>
+        </w:rPr>
+        <w:t>raining, confidence and integration of technology in classroom practice.</w:t>
       </w:r>
     </w:p>
     <w:p>
@@ -5750,7 +6045,34 @@
           <w:sz w:val="24"/>
           <w:szCs w:val="24"/>
         </w:rPr>
-        <w:t>We fail to reject the null hypothesis (H₀). The findings show no significant relationship between teacher preparedness/attitudes and the use of technology, indicating that improving technology adoption will require not just addressing teacher perspectives, but also institutional training policies and hands-on implementation strategies.</w:t>
+        <w:t>We fail to reject the null hypothesis (</w:t>
+      </w:r>
+      <w:bookmarkStart w:id="0" w:name="_Hlk203246456"/>
+      <w:r>
+        <w:rPr>
+          <w:rFonts w:ascii="Times New Roman" w:hAnsi="Times New Roman" w:cs="Times New Roman"/>
+          <w:sz w:val="24"/>
+          <w:szCs w:val="24"/>
+        </w:rPr>
+        <w:t>H</w:t>
+      </w:r>
+      <w:r>
+        <w:rPr>
+          <w:rFonts w:ascii="Times New Roman" w:hAnsi="Times New Roman" w:cs="Times New Roman"/>
+          <w:sz w:val="24"/>
+          <w:szCs w:val="24"/>
+          <w:vertAlign w:val="subscript"/>
+        </w:rPr>
+        <w:t>0</w:t>
+      </w:r>
+      <w:bookmarkEnd w:id="0"/>
+      <w:r>
+        <w:rPr>
+          <w:rFonts w:ascii="Times New Roman" w:hAnsi="Times New Roman" w:cs="Times New Roman"/>
+          <w:sz w:val="24"/>
+          <w:szCs w:val="24"/>
+        </w:rPr>
+        <w:t>). The findings show no significant relationship between teacher preparedness/attitudes and the use of technology, indicating that improving technology adoption will require not just addressing teacher perspectives, but also institutional training policies and hands-on implementation strategies.</w:t>
       </w:r>
     </w:p>
     <w:p>
@@ -5802,7 +6124,28 @@
           <w:sz w:val="24"/>
           <w:szCs w:val="24"/>
         </w:rPr>
-        <w:t>Null Hypothesis (H₀):</w:t>
+        <w:t>Null Hypothesis (H</w:t>
+      </w:r>
+      <w:r>
+        <w:rPr>
+          <w:rFonts w:ascii="Times New Roman" w:hAnsi="Times New Roman" w:cs="Times New Roman"/>
+          <w:b/>
+          <w:bCs/>
+          <w:sz w:val="24"/>
+          <w:szCs w:val="24"/>
+          <w:vertAlign w:val="subscript"/>
+        </w:rPr>
+        <w:t>0</w:t>
+      </w:r>
+      <w:r>
+        <w:rPr>
+          <w:rFonts w:ascii="Times New Roman" w:hAnsi="Times New Roman" w:cs="Times New Roman"/>
+          <w:b/>
+          <w:bCs/>
+          <w:sz w:val="24"/>
+          <w:szCs w:val="24"/>
+        </w:rPr>
+        <w:t>):</w:t>
       </w:r>
       <w:r>
         <w:rPr>
@@ -5866,10 +6209,10 @@
         <w:tblLook w:val="04A0" w:firstRow="1" w:lastRow="0" w:firstColumn="1" w:lastColumn="0" w:noHBand="0" w:noVBand="1"/>
       </w:tblPr>
       <w:tblGrid>
-        <w:gridCol w:w="1163"/>
-        <w:gridCol w:w="5179"/>
-        <w:gridCol w:w="1465"/>
-        <w:gridCol w:w="1775"/>
+        <w:gridCol w:w="1162"/>
+        <w:gridCol w:w="5174"/>
+        <w:gridCol w:w="1464"/>
+        <w:gridCol w:w="1782"/>
       </w:tblGrid>
       <w:tr>
         <w:trPr>
@@ -5878,7 +6221,6 @@
         <w:tc>
           <w:tcPr>
             <w:tcW w:w="0" w:type="auto"/>
-            <w:shd w:val="clear" w:color="auto" w:fill="auto"/>
             <w:vAlign w:val="center"/>
             <w:hideMark/>
           </w:tcPr>
@@ -5910,7 +6252,6 @@
         <w:tc>
           <w:tcPr>
             <w:tcW w:w="0" w:type="auto"/>
-            <w:shd w:val="clear" w:color="auto" w:fill="auto"/>
             <w:vAlign w:val="center"/>
             <w:hideMark/>
           </w:tcPr>
@@ -5940,7 +6281,6 @@
         <w:tc>
           <w:tcPr>
             <w:tcW w:w="0" w:type="auto"/>
-            <w:shd w:val="clear" w:color="auto" w:fill="auto"/>
             <w:vAlign w:val="center"/>
             <w:hideMark/>
           </w:tcPr>
@@ -5971,7 +6311,6 @@
         <w:tc>
           <w:tcPr>
             <w:tcW w:w="0" w:type="auto"/>
-            <w:shd w:val="clear" w:color="auto" w:fill="auto"/>
             <w:vAlign w:val="center"/>
             <w:hideMark/>
           </w:tcPr>
@@ -6007,7 +6346,6 @@
         <w:tc>
           <w:tcPr>
             <w:tcW w:w="0" w:type="auto"/>
-            <w:shd w:val="clear" w:color="auto" w:fill="auto"/>
             <w:vAlign w:val="center"/>
             <w:hideMark/>
           </w:tcPr>
@@ -6034,7 +6372,6 @@
         <w:tc>
           <w:tcPr>
             <w:tcW w:w="0" w:type="auto"/>
-            <w:shd w:val="clear" w:color="auto" w:fill="auto"/>
             <w:vAlign w:val="center"/>
             <w:hideMark/>
           </w:tcPr>
@@ -6060,7 +6397,6 @@
         <w:tc>
           <w:tcPr>
             <w:tcW w:w="0" w:type="auto"/>
-            <w:shd w:val="clear" w:color="auto" w:fill="auto"/>
             <w:vAlign w:val="center"/>
             <w:hideMark/>
           </w:tcPr>
@@ -6087,7 +6423,6 @@
         <w:tc>
           <w:tcPr>
             <w:tcW w:w="0" w:type="auto"/>
-            <w:shd w:val="clear" w:color="auto" w:fill="auto"/>
             <w:vAlign w:val="center"/>
             <w:hideMark/>
           </w:tcPr>
@@ -6107,7 +6442,24 @@
                 <w:sz w:val="24"/>
                 <w:szCs w:val="24"/>
               </w:rPr>
-              <w:t>Fail to reject H₀</w:t>
+              <w:t xml:space="preserve">Fail to reject </w:t>
+            </w:r>
+            <w:r>
+              <w:rPr>
+                <w:rFonts w:ascii="Times New Roman" w:hAnsi="Times New Roman" w:cs="Times New Roman"/>
+                <w:sz w:val="24"/>
+                <w:szCs w:val="24"/>
+              </w:rPr>
+              <w:t>H</w:t>
+            </w:r>
+            <w:r>
+              <w:rPr>
+                <w:rFonts w:ascii="Times New Roman" w:hAnsi="Times New Roman" w:cs="Times New Roman"/>
+                <w:sz w:val="24"/>
+                <w:szCs w:val="24"/>
+                <w:vertAlign w:val="subscript"/>
+              </w:rPr>
+              <w:t>0</w:t>
             </w:r>
           </w:p>
         </w:tc>
@@ -6119,7 +6471,6 @@
         <w:tc>
           <w:tcPr>
             <w:tcW w:w="0" w:type="auto"/>
-            <w:shd w:val="clear" w:color="auto" w:fill="auto"/>
             <w:vAlign w:val="center"/>
             <w:hideMark/>
           </w:tcPr>
@@ -6146,7 +6497,6 @@
         <w:tc>
           <w:tcPr>
             <w:tcW w:w="0" w:type="auto"/>
-            <w:shd w:val="clear" w:color="auto" w:fill="auto"/>
             <w:vAlign w:val="center"/>
             <w:hideMark/>
           </w:tcPr>
@@ -6172,7 +6522,6 @@
         <w:tc>
           <w:tcPr>
             <w:tcW w:w="0" w:type="auto"/>
-            <w:shd w:val="clear" w:color="auto" w:fill="auto"/>
             <w:vAlign w:val="center"/>
             <w:hideMark/>
           </w:tcPr>
@@ -6199,7 +6548,6 @@
         <w:tc>
           <w:tcPr>
             <w:tcW w:w="0" w:type="auto"/>
-            <w:shd w:val="clear" w:color="auto" w:fill="auto"/>
             <w:vAlign w:val="center"/>
             <w:hideMark/>
           </w:tcPr>
@@ -6219,7 +6567,24 @@
                 <w:sz w:val="24"/>
                 <w:szCs w:val="24"/>
               </w:rPr>
-              <w:t>Fail to reject H₀</w:t>
+              <w:t xml:space="preserve">Fail to reject </w:t>
+            </w:r>
+            <w:r>
+              <w:rPr>
+                <w:rFonts w:ascii="Times New Roman" w:hAnsi="Times New Roman" w:cs="Times New Roman"/>
+                <w:sz w:val="24"/>
+                <w:szCs w:val="24"/>
+              </w:rPr>
+              <w:t>H</w:t>
+            </w:r>
+            <w:r>
+              <w:rPr>
+                <w:rFonts w:ascii="Times New Roman" w:hAnsi="Times New Roman" w:cs="Times New Roman"/>
+                <w:sz w:val="24"/>
+                <w:szCs w:val="24"/>
+                <w:vertAlign w:val="subscript"/>
+              </w:rPr>
+              <w:t>0</w:t>
             </w:r>
           </w:p>
         </w:tc>
@@ -6231,7 +6596,6 @@
         <w:tc>
           <w:tcPr>
             <w:tcW w:w="0" w:type="auto"/>
-            <w:shd w:val="clear" w:color="auto" w:fill="auto"/>
             <w:vAlign w:val="center"/>
             <w:hideMark/>
           </w:tcPr>
@@ -6258,7 +6622,6 @@
         <w:tc>
           <w:tcPr>
             <w:tcW w:w="0" w:type="auto"/>
-            <w:shd w:val="clear" w:color="auto" w:fill="auto"/>
             <w:vAlign w:val="center"/>
             <w:hideMark/>
           </w:tcPr>
@@ -6284,7 +6647,6 @@
         <w:tc>
           <w:tcPr>
             <w:tcW w:w="0" w:type="auto"/>
-            <w:shd w:val="clear" w:color="auto" w:fill="auto"/>
             <w:vAlign w:val="center"/>
             <w:hideMark/>
           </w:tcPr>
@@ -6311,7 +6673,6 @@
         <w:tc>
           <w:tcPr>
             <w:tcW w:w="0" w:type="auto"/>
-            <w:shd w:val="clear" w:color="auto" w:fill="auto"/>
             <w:vAlign w:val="center"/>
             <w:hideMark/>
           </w:tcPr>
@@ -6331,7 +6692,24 @@
                 <w:sz w:val="24"/>
                 <w:szCs w:val="24"/>
               </w:rPr>
-              <w:t>Fail to reject H₀</w:t>
+              <w:t xml:space="preserve">Fail to reject </w:t>
+            </w:r>
+            <w:r>
+              <w:rPr>
+                <w:rFonts w:ascii="Times New Roman" w:hAnsi="Times New Roman" w:cs="Times New Roman"/>
+                <w:sz w:val="24"/>
+                <w:szCs w:val="24"/>
+              </w:rPr>
+              <w:t>H</w:t>
+            </w:r>
+            <w:r>
+              <w:rPr>
+                <w:rFonts w:ascii="Times New Roman" w:hAnsi="Times New Roman" w:cs="Times New Roman"/>
+                <w:sz w:val="24"/>
+                <w:szCs w:val="24"/>
+                <w:vertAlign w:val="subscript"/>
+              </w:rPr>
+              <w:t>0</w:t>
             </w:r>
           </w:p>
         </w:tc>
@@ -6343,7 +6721,6 @@
         <w:tc>
           <w:tcPr>
             <w:tcW w:w="0" w:type="auto"/>
-            <w:shd w:val="clear" w:color="auto" w:fill="auto"/>
             <w:vAlign w:val="center"/>
             <w:hideMark/>
           </w:tcPr>
@@ -6370,7 +6747,6 @@
         <w:tc>
           <w:tcPr>
             <w:tcW w:w="0" w:type="auto"/>
-            <w:shd w:val="clear" w:color="auto" w:fill="auto"/>
             <w:vAlign w:val="center"/>
             <w:hideMark/>
           </w:tcPr>
@@ -6396,7 +6772,6 @@
         <w:tc>
           <w:tcPr>
             <w:tcW w:w="0" w:type="auto"/>
-            <w:shd w:val="clear" w:color="auto" w:fill="auto"/>
             <w:vAlign w:val="center"/>
             <w:hideMark/>
           </w:tcPr>
@@ -6423,7 +6798,6 @@
         <w:tc>
           <w:tcPr>
             <w:tcW w:w="0" w:type="auto"/>
-            <w:shd w:val="clear" w:color="auto" w:fill="auto"/>
             <w:vAlign w:val="center"/>
             <w:hideMark/>
           </w:tcPr>
@@ -6443,7 +6817,24 @@
                 <w:sz w:val="24"/>
                 <w:szCs w:val="24"/>
               </w:rPr>
-              <w:t>Fail to reject H₀</w:t>
+              <w:t xml:space="preserve">Fail to reject </w:t>
+            </w:r>
+            <w:r>
+              <w:rPr>
+                <w:rFonts w:ascii="Times New Roman" w:hAnsi="Times New Roman" w:cs="Times New Roman"/>
+                <w:sz w:val="24"/>
+                <w:szCs w:val="24"/>
+              </w:rPr>
+              <w:t>H</w:t>
+            </w:r>
+            <w:r>
+              <w:rPr>
+                <w:rFonts w:ascii="Times New Roman" w:hAnsi="Times New Roman" w:cs="Times New Roman"/>
+                <w:sz w:val="24"/>
+                <w:szCs w:val="24"/>
+                <w:vertAlign w:val="subscript"/>
+              </w:rPr>
+              <w:t>0</w:t>
             </w:r>
           </w:p>
         </w:tc>
@@ -6455,7 +6846,6 @@
         <w:tc>
           <w:tcPr>
             <w:tcW w:w="0" w:type="auto"/>
-            <w:shd w:val="clear" w:color="auto" w:fill="auto"/>
             <w:vAlign w:val="center"/>
             <w:hideMark/>
           </w:tcPr>
@@ -6482,7 +6872,6 @@
         <w:tc>
           <w:tcPr>
             <w:tcW w:w="0" w:type="auto"/>
-            <w:shd w:val="clear" w:color="auto" w:fill="auto"/>
             <w:vAlign w:val="center"/>
             <w:hideMark/>
           </w:tcPr>
@@ -6508,7 +6897,6 @@
         <w:tc>
           <w:tcPr>
             <w:tcW w:w="0" w:type="auto"/>
-            <w:shd w:val="clear" w:color="auto" w:fill="auto"/>
             <w:vAlign w:val="center"/>
             <w:hideMark/>
           </w:tcPr>
@@ -6535,7 +6923,6 @@
         <w:tc>
           <w:tcPr>
             <w:tcW w:w="0" w:type="auto"/>
-            <w:shd w:val="clear" w:color="auto" w:fill="auto"/>
             <w:vAlign w:val="center"/>
             <w:hideMark/>
           </w:tcPr>
@@ -6555,7 +6942,24 @@
                 <w:sz w:val="24"/>
                 <w:szCs w:val="24"/>
               </w:rPr>
-              <w:t>Fail to reject H₀</w:t>
+              <w:t xml:space="preserve">Fail to reject </w:t>
+            </w:r>
+            <w:r>
+              <w:rPr>
+                <w:rFonts w:ascii="Times New Roman" w:hAnsi="Times New Roman" w:cs="Times New Roman"/>
+                <w:sz w:val="24"/>
+                <w:szCs w:val="24"/>
+              </w:rPr>
+              <w:t>H</w:t>
+            </w:r>
+            <w:r>
+              <w:rPr>
+                <w:rFonts w:ascii="Times New Roman" w:hAnsi="Times New Roman" w:cs="Times New Roman"/>
+                <w:sz w:val="24"/>
+                <w:szCs w:val="24"/>
+                <w:vertAlign w:val="subscript"/>
+              </w:rPr>
+              <w:t>0</w:t>
             </w:r>
           </w:p>
         </w:tc>
@@ -6567,7 +6971,6 @@
         <w:tc>
           <w:tcPr>
             <w:tcW w:w="0" w:type="auto"/>
-            <w:shd w:val="clear" w:color="auto" w:fill="auto"/>
             <w:vAlign w:val="center"/>
             <w:hideMark/>
           </w:tcPr>
@@ -6594,7 +6997,6 @@
         <w:tc>
           <w:tcPr>
             <w:tcW w:w="0" w:type="auto"/>
-            <w:shd w:val="clear" w:color="auto" w:fill="auto"/>
             <w:vAlign w:val="center"/>
             <w:hideMark/>
           </w:tcPr>
@@ -6620,7 +7022,6 @@
         <w:tc>
           <w:tcPr>
             <w:tcW w:w="0" w:type="auto"/>
-            <w:shd w:val="clear" w:color="auto" w:fill="auto"/>
             <w:vAlign w:val="center"/>
             <w:hideMark/>
           </w:tcPr>
@@ -6647,7 +7048,6 @@
         <w:tc>
           <w:tcPr>
             <w:tcW w:w="0" w:type="auto"/>
-            <w:shd w:val="clear" w:color="auto" w:fill="auto"/>
             <w:vAlign w:val="center"/>
             <w:hideMark/>
           </w:tcPr>
@@ -6667,7 +7067,24 @@
                 <w:sz w:val="24"/>
                 <w:szCs w:val="24"/>
               </w:rPr>
-              <w:t>Fail to reject H₀</w:t>
+              <w:t xml:space="preserve">Fail to reject </w:t>
+            </w:r>
+            <w:r>
+              <w:rPr>
+                <w:rFonts w:ascii="Times New Roman" w:hAnsi="Times New Roman" w:cs="Times New Roman"/>
+                <w:sz w:val="24"/>
+                <w:szCs w:val="24"/>
+              </w:rPr>
+              <w:t>H</w:t>
+            </w:r>
+            <w:r>
+              <w:rPr>
+                <w:rFonts w:ascii="Times New Roman" w:hAnsi="Times New Roman" w:cs="Times New Roman"/>
+                <w:sz w:val="24"/>
+                <w:szCs w:val="24"/>
+                <w:vertAlign w:val="subscript"/>
+              </w:rPr>
+              <w:t>0</w:t>
             </w:r>
           </w:p>
         </w:tc>
@@ -6774,7 +7191,34 @@
           <w:szCs w:val="24"/>
           <w14:ligatures w14:val="none"/>
         </w:rPr>
-        <w:t>We fail to reject the null hypothesis (H₀). The evidence suggests that technology has not had a clearly positive impact on student engagement or learning outcomes in the surveyed schools. Further investment in training, infrastructure, and digital literacy may be necessary to realize the intended benefits of technology in the classroom.</w:t>
+        <w:t>We fail to reject the null hypothesis (</w:t>
+      </w:r>
+      <w:r>
+        <w:rPr>
+          <w:rFonts w:ascii="Times New Roman" w:hAnsi="Times New Roman" w:cs="Times New Roman"/>
+          <w:sz w:val="24"/>
+          <w:szCs w:val="24"/>
+        </w:rPr>
+        <w:t>H</w:t>
+      </w:r>
+      <w:r>
+        <w:rPr>
+          <w:rFonts w:ascii="Times New Roman" w:hAnsi="Times New Roman" w:cs="Times New Roman"/>
+          <w:sz w:val="24"/>
+          <w:szCs w:val="24"/>
+          <w:vertAlign w:val="subscript"/>
+        </w:rPr>
+        <w:t>0</w:t>
+      </w:r>
+      <w:r>
+        <w:rPr>
+          <w:rFonts w:ascii="Times New Roman" w:eastAsia="Times New Roman" w:hAnsi="Times New Roman" w:cs="Times New Roman"/>
+          <w:kern w:val="0"/>
+          <w:sz w:val="24"/>
+          <w:szCs w:val="24"/>
+          <w14:ligatures w14:val="none"/>
+        </w:rPr>
+        <w:t>). The evidence suggests that technology has not had a clearly positive impact on student engagement or learning outcomes in the surveyed schools. Further investment in training, infrastructure, and digital literacy may be necessary to realize the intended benefits of technology in the classroom.</w:t>
       </w:r>
     </w:p>
     <w:p>
@@ -6852,7 +7296,32 @@
           <w:szCs w:val="24"/>
           <w14:ligatures w14:val="none"/>
         </w:rPr>
-        <w:t>ull Hypothesis (H₀):</w:t>
+        <w:t>ull Hypothesis (H</w:t>
+      </w:r>
+      <w:r>
+        <w:rPr>
+          <w:rFonts w:ascii="Times New Roman" w:eastAsia="Times New Roman" w:hAnsi="Times New Roman" w:cs="Times New Roman"/>
+          <w:b/>
+          <w:bCs/>
+          <w:kern w:val="0"/>
+          <w:sz w:val="24"/>
+          <w:szCs w:val="24"/>
+          <w:vertAlign w:val="subscript"/>
+          <w14:ligatures w14:val="none"/>
+        </w:rPr>
+        <w:t>0</w:t>
+      </w:r>
+      <w:r>
+        <w:rPr>
+          <w:rFonts w:ascii="Times New Roman" w:eastAsia="Times New Roman" w:hAnsi="Times New Roman" w:cs="Times New Roman"/>
+          <w:b/>
+          <w:bCs/>
+          <w:kern w:val="0"/>
+          <w:sz w:val="24"/>
+          <w:szCs w:val="24"/>
+          <w14:ligatures w14:val="none"/>
+        </w:rPr>
+        <w:t>):</w:t>
       </w:r>
       <w:r>
         <w:rPr>
@@ -7253,7 +7722,24 @@
           <w:sz w:val="24"/>
           <w:szCs w:val="24"/>
         </w:rPr>
-        <w:t xml:space="preserve">ere testable and that the descriptive results lean toward mild agreement or neutrality, we fail to reject the null hypothesis (H₀). </w:t>
+        <w:t>ere testable and that the descriptive results lean toward mild agreement or neutrality, we fail to reject the null hypothesis (H</w:t>
+      </w:r>
+      <w:r>
+        <w:rPr>
+          <w:rFonts w:ascii="Times New Roman" w:hAnsi="Times New Roman" w:cs="Times New Roman"/>
+          <w:sz w:val="24"/>
+          <w:szCs w:val="24"/>
+          <w:vertAlign w:val="subscript"/>
+        </w:rPr>
+        <w:t>0</w:t>
+      </w:r>
+      <w:r>
+        <w:rPr>
+          <w:rFonts w:ascii="Times New Roman" w:hAnsi="Times New Roman" w:cs="Times New Roman"/>
+          <w:sz w:val="24"/>
+          <w:szCs w:val="24"/>
+        </w:rPr>
+        <w:t xml:space="preserve">). </w:t>
       </w:r>
       <w:r>
         <w:rPr>
@@ -7349,7 +7835,23 @@
           <w:sz w:val="24"/>
           <w:szCs w:val="24"/>
         </w:rPr>
-        <w:t xml:space="preserve">Technological resources such as computers, projectors, and internet facilities are not adequately available and accessible in many senior secondary schools within Edo South </w:t>
+        <w:t xml:space="preserve">Technological resources such as computers, projectors, and internet facilities are not adequately available and accessible in many </w:t>
+      </w:r>
+      <w:r>
+        <w:rPr>
+          <w:rFonts w:ascii="Times New Roman" w:hAnsi="Times New Roman" w:cs="Times New Roman"/>
+          <w:sz w:val="24"/>
+          <w:szCs w:val="24"/>
+        </w:rPr>
+        <w:t>S</w:t>
+      </w:r>
+      <w:r>
+        <w:rPr>
+          <w:rFonts w:ascii="Times New Roman" w:hAnsi="Times New Roman" w:cs="Times New Roman"/>
+          <w:sz w:val="24"/>
+          <w:szCs w:val="24"/>
+        </w:rPr>
+        <w:t xml:space="preserve">enior secondary schools within Edo South </w:t>
       </w:r>
       <w:r>
         <w:rPr>
@@ -7358,7 +7860,31 @@
           <w:szCs w:val="24"/>
         </w:rPr>
         <w:lastRenderedPageBreak/>
-        <w:t>Senatorial District. There is also a significant gap in technology access between public and private schools.</w:t>
+        <w:t xml:space="preserve">Senatorial District. There is also a significant gap in technology </w:t>
+      </w:r>
+      <w:r>
+        <w:rPr>
+          <w:rFonts w:ascii="Times New Roman" w:hAnsi="Times New Roman" w:cs="Times New Roman"/>
+          <w:sz w:val="24"/>
+          <w:szCs w:val="24"/>
+        </w:rPr>
+        <w:t>assess</w:t>
+      </w:r>
+      <w:r>
+        <w:rPr>
+          <w:rFonts w:ascii="Times New Roman" w:hAnsi="Times New Roman" w:cs="Times New Roman"/>
+          <w:sz w:val="24"/>
+          <w:szCs w:val="24"/>
+        </w:rPr>
+        <w:t>ment</w:t>
+      </w:r>
+      <w:r>
+        <w:rPr>
+          <w:rFonts w:ascii="Times New Roman" w:hAnsi="Times New Roman" w:cs="Times New Roman"/>
+          <w:sz w:val="24"/>
+          <w:szCs w:val="24"/>
+        </w:rPr>
+        <w:t xml:space="preserve"> between public and private schools.</w:t>
       </w:r>
     </w:p>
     <w:p>
@@ -7380,7 +7906,23 @@
           <w:sz w:val="24"/>
           <w:szCs w:val="24"/>
         </w:rPr>
-        <w:t>Teachers in the study area have limited formal training and preparedness for integrating technology in the classroom. Their comfort level with technology and frequency of digital tool usage remain relatively low, with no statistically significant difference when compared with non-teacher respondents.</w:t>
+        <w:t>Teachers in the study area</w:t>
+      </w:r>
+      <w:r>
+        <w:rPr>
+          <w:rFonts w:ascii="Times New Roman" w:hAnsi="Times New Roman" w:cs="Times New Roman"/>
+          <w:sz w:val="24"/>
+          <w:szCs w:val="24"/>
+        </w:rPr>
+        <w:t>s</w:t>
+      </w:r>
+      <w:r>
+        <w:rPr>
+          <w:rFonts w:ascii="Times New Roman" w:hAnsi="Times New Roman" w:cs="Times New Roman"/>
+          <w:sz w:val="24"/>
+          <w:szCs w:val="24"/>
+        </w:rPr>
+        <w:t xml:space="preserve"> have limited formal training and preparedness for integrating technology in the classroom. Their comfort level with technology and frequency of digital tool usage remain relatively low, with no statistically significant difference when compared with non-teacher respondents.</w:t>
       </w:r>
     </w:p>
     <w:p>
@@ -9010,6 +9552,7 @@
   <w:style w:type="character" w:default="1" w:styleId="DefaultParagraphFont">
     <w:name w:val="Default Paragraph Font"/>
     <w:uiPriority w:val="1"/>
+    <w:semiHidden/>
     <w:unhideWhenUsed/>
   </w:style>
   <w:style w:type="table" w:default="1" w:styleId="TableNormal">

--- a/CHAPTER FOUR.docx
+++ b/CHAPTER FOUR.docx
@@ -14,6 +14,7 @@
           <w:szCs w:val="24"/>
         </w:rPr>
       </w:pPr>
+      <w:bookmarkStart w:id="0" w:name="_Hlk203251349"/>
       <w:r>
         <w:rPr>
           <w:rFonts w:ascii="Times New Roman" w:hAnsi="Times New Roman" w:cs="Times New Roman"/>
@@ -6047,7 +6048,7 @@
         </w:rPr>
         <w:t>We fail to reject the null hypothesis (</w:t>
       </w:r>
-      <w:bookmarkStart w:id="0" w:name="_Hlk203246456"/>
+      <w:bookmarkStart w:id="1" w:name="_Hlk203246456"/>
       <w:r>
         <w:rPr>
           <w:rFonts w:ascii="Times New Roman" w:hAnsi="Times New Roman" w:cs="Times New Roman"/>
@@ -6065,7 +6066,7 @@
         </w:rPr>
         <w:t>0</w:t>
       </w:r>
-      <w:bookmarkEnd w:id="0"/>
+      <w:bookmarkEnd w:id="1"/>
       <w:r>
         <w:rPr>
           <w:rFonts w:ascii="Times New Roman" w:hAnsi="Times New Roman" w:cs="Times New Roman"/>
@@ -7226,26 +7227,6 @@
         <w:spacing w:line="480" w:lineRule="auto"/>
         <w:rPr>
           <w:rFonts w:ascii="Times New Roman" w:hAnsi="Times New Roman" w:cs="Times New Roman"/>
-          <w:sz w:val="24"/>
-          <w:szCs w:val="24"/>
-        </w:rPr>
-      </w:pPr>
-    </w:p>
-    <w:p>
-      <w:pPr>
-        <w:spacing w:line="480" w:lineRule="auto"/>
-        <w:rPr>
-          <w:rFonts w:ascii="Times New Roman" w:hAnsi="Times New Roman" w:cs="Times New Roman"/>
-          <w:sz w:val="24"/>
-          <w:szCs w:val="24"/>
-        </w:rPr>
-      </w:pPr>
-    </w:p>
-    <w:p>
-      <w:pPr>
-        <w:spacing w:line="480" w:lineRule="auto"/>
-        <w:rPr>
-          <w:rFonts w:ascii="Times New Roman" w:hAnsi="Times New Roman" w:cs="Times New Roman"/>
           <w:b/>
           <w:bCs/>
           <w:sz w:val="24"/>
@@ -7260,6 +7241,7 @@
           <w:sz w:val="24"/>
           <w:szCs w:val="24"/>
         </w:rPr>
+        <w:lastRenderedPageBreak/>
         <w:t>4.2.4 Hypothesis 4</w:t>
       </w:r>
     </w:p>
@@ -7579,16 +7561,7 @@
           <w:sz w:val="24"/>
           <w:szCs w:val="24"/>
         </w:rPr>
-        <w:t xml:space="preserve">To test this hypothesis, an independent samples t-test was intended to compare responses between school types. However, due to constraints in data structure and the complexity of </w:t>
-      </w:r>
-      <w:r>
-        <w:rPr>
-          <w:rFonts w:ascii="Times New Roman" w:hAnsi="Times New Roman" w:cs="Times New Roman"/>
-          <w:sz w:val="24"/>
-          <w:szCs w:val="24"/>
-        </w:rPr>
-        <w:lastRenderedPageBreak/>
-        <w:t>diverse challenge types, a descriptive summary from Section 4.1 was relied upon for interpretation.</w:t>
+        <w:t>To test this hypothesis, an independent samples t-test was intended to compare responses between school types. However, due to constraints in data structure and the complexity of diverse challenge types, a descriptive summary from Section 4.1 was relied upon for interpretation.</w:t>
       </w:r>
     </w:p>
     <w:p>
@@ -7626,6 +7599,7 @@
           <w:sz w:val="24"/>
           <w:szCs w:val="24"/>
         </w:rPr>
+        <w:lastRenderedPageBreak/>
         <w:t xml:space="preserve">From the descriptive statistics already presented, responses to these items mostly hovered around the neutral point (mean scores ranging from approximately 2.54 to 2.99). These scores suggest that while respondents acknowledge that challenges exist, there is </w:t>
       </w:r>
       <w:r>
@@ -7851,16 +7825,7 @@
           <w:sz w:val="24"/>
           <w:szCs w:val="24"/>
         </w:rPr>
-        <w:t xml:space="preserve">enior secondary schools within Edo South </w:t>
-      </w:r>
-      <w:r>
-        <w:rPr>
-          <w:rFonts w:ascii="Times New Roman" w:hAnsi="Times New Roman" w:cs="Times New Roman"/>
-          <w:sz w:val="24"/>
-          <w:szCs w:val="24"/>
-        </w:rPr>
-        <w:lastRenderedPageBreak/>
-        <w:t xml:space="preserve">Senatorial District. There is also a significant gap in technology </w:t>
+        <w:t xml:space="preserve">enior secondary schools within Edo South Senatorial District. There is also a significant gap in technology </w:t>
       </w:r>
       <w:r>
         <w:rPr>
@@ -7906,6 +7871,7 @@
           <w:sz w:val="24"/>
           <w:szCs w:val="24"/>
         </w:rPr>
+        <w:lastRenderedPageBreak/>
         <w:t>Teachers in the study area</w:t>
       </w:r>
       <w:r>
@@ -8121,6 +8087,7 @@
         </w:rPr>
         <w:t>, 24(4), 89–104.</w:t>
       </w:r>
+      <w:bookmarkEnd w:id="0"/>
     </w:p>
     <w:sectPr>
       <w:footerReference w:type="default" r:id="rId8"/>
